--- a/Relax_challenge/reports/Relax project report_Version2.docx
+++ b/Relax_challenge/reports/Relax project report_Version2.docx
@@ -120,6 +120,15 @@
         <w:t xml:space="preserve">year period. </w:t>
       </w:r>
       <w:r>
+        <w:t>I addressed missing values and deleted duplicate rows</w:t>
+      </w:r>
+      <w:r>
+        <w:t>.</w:t>
+      </w:r>
+      <w:r>
+        <w:t xml:space="preserve"> </w:t>
+      </w:r>
+      <w:r>
         <w:t xml:space="preserve">Based on data from when each user created their account and </w:t>
       </w:r>
       <w:r>
@@ -181,7 +190,7 @@
               <wp:posOffset>3804920</wp:posOffset>
             </wp:positionH>
             <wp:positionV relativeFrom="margin">
-              <wp:posOffset>4138930</wp:posOffset>
+              <wp:posOffset>3772681</wp:posOffset>
             </wp:positionV>
             <wp:extent cx="2481580" cy="2461260"/>
             <wp:effectExtent l="0" t="0" r="0" b="2540"/>
@@ -238,10 +247,10 @@
           <wp:anchor distT="0" distB="0" distL="114300" distR="114300" simplePos="0" relativeHeight="251660288" behindDoc="0" locked="0" layoutInCell="1" allowOverlap="1">
             <wp:simplePos x="0" y="0"/>
             <wp:positionH relativeFrom="margin">
-              <wp:posOffset>50849</wp:posOffset>
+              <wp:posOffset>103505</wp:posOffset>
             </wp:positionH>
             <wp:positionV relativeFrom="margin">
-              <wp:posOffset>4270326</wp:posOffset>
+              <wp:posOffset>4016619</wp:posOffset>
             </wp:positionV>
             <wp:extent cx="3633470" cy="2221230"/>
             <wp:effectExtent l="0" t="0" r="0" b="1270"/>
@@ -291,7 +300,7 @@
         <w:t xml:space="preserve"> important</w:t>
       </w:r>
       <w:r>
-        <w:t xml:space="preserve"> (and positive)</w:t>
+        <w:t xml:space="preserve"> (positive)</w:t>
       </w:r>
       <w:r>
         <w:t xml:space="preserve"> </w:t>
@@ -312,7 +321,10 @@
         <w:t xml:space="preserve"> </w:t>
       </w:r>
       <w:r>
-        <w:t>was the number of days between account creation and the last user login</w:t>
+        <w:t xml:space="preserve">was the </w:t>
+      </w:r>
+      <w:r>
+        <w:t>organization that the user belonged to</w:t>
       </w:r>
       <w:r>
         <w:t xml:space="preserve"> (see </w:t>
@@ -324,13 +336,36 @@
         <w:t xml:space="preserve"> below). </w:t>
       </w:r>
       <w:r>
-        <w:t xml:space="preserve">This is not surprising, given that </w:t>
-      </w:r>
-      <w:r>
-        <w:t xml:space="preserve">users who are still logging in a long time after creating their account are likely to be those that are consistently using the software. </w:t>
-      </w:r>
-      <w:r>
-        <w:t xml:space="preserve">Unfortunately, this is not a very interesting result in terms of aiding business policies for increasing user adoption. </w:t>
+        <w:t xml:space="preserve">This could help Relax Inc. </w:t>
+      </w:r>
+      <w:r>
+        <w:t>increas</w:t>
+      </w:r>
+      <w:r>
+        <w:t>e</w:t>
+      </w:r>
+      <w:r>
+        <w:t xml:space="preserve"> user adoption</w:t>
+      </w:r>
+      <w:r>
+        <w:t xml:space="preserve"> by building marketing campaigns to</w:t>
+      </w:r>
+      <w:r>
+        <w:t xml:space="preserve"> target </w:t>
+      </w:r>
+      <w:r>
+        <w:t xml:space="preserve">the types of companies likely to </w:t>
+      </w:r>
+      <w:proofErr w:type="spellStart"/>
+      <w:r>
+        <w:t>adop</w:t>
+      </w:r>
+      <w:proofErr w:type="spellEnd"/>
+      <w:r>
+        <w:t xml:space="preserve"> the software – further research into this area would be necessary</w:t>
+      </w:r>
+      <w:r>
+        <w:t xml:space="preserve">. </w:t>
       </w:r>
       <w:r>
         <w:t xml:space="preserve">Other (far less significant) predictors </w:t>
@@ -354,90 +389,153 @@
         <w:t xml:space="preserve"> account was created</w:t>
       </w:r>
       <w:r>
-        <w:t xml:space="preserve"> (2014 being a positive predictor and 2013 a negative predictor),</w:t>
-      </w:r>
-      <w:r>
-        <w:t xml:space="preserve"> and the organization </w:t>
+        <w:t xml:space="preserve"> (2014</w:t>
+      </w:r>
+      <w:r>
+        <w:t xml:space="preserve"> was a </w:t>
+      </w:r>
+      <w:r>
+        <w:t>very good</w:t>
+      </w:r>
+      <w:r>
+        <w:t xml:space="preserve"> year</w:t>
+      </w:r>
+      <w:r>
+        <w:t>!</w:t>
+      </w:r>
+      <w:r>
+        <w:t>),</w:t>
+      </w:r>
+      <w:r>
+        <w:t xml:space="preserve"> and </w:t>
+      </w:r>
+      <w:r>
+        <w:t>whether</w:t>
+      </w:r>
+      <w:r>
+        <w:t xml:space="preserve"> </w:t>
       </w:r>
       <w:r>
         <w:t>users</w:t>
       </w:r>
       <w:r>
-        <w:t xml:space="preserve"> belong to. </w:t>
+        <w:t xml:space="preserve"> </w:t>
+      </w:r>
+      <w:r>
+        <w:t>opted into mailing lists</w:t>
+      </w:r>
+      <w:r>
+        <w:t xml:space="preserve">. </w:t>
+      </w:r>
+    </w:p>
+    <w:p/>
+    <w:p/>
+    <w:p>
+      <w:r>
+        <w:t>The model had a</w:t>
+      </w:r>
+      <w:r>
+        <w:t>n</w:t>
+      </w:r>
+      <w:r>
+        <w:t xml:space="preserve"> </w:t>
+      </w:r>
+      <w:r>
+        <w:t>80</w:t>
+      </w:r>
+      <w:r>
+        <w:t>% accuracy</w:t>
+      </w:r>
+      <w:r>
+        <w:t xml:space="preserve"> on the test data</w:t>
+      </w:r>
+      <w:r>
+        <w:t xml:space="preserve">, as well as </w:t>
+      </w:r>
+      <w:r>
+        <w:t>similar</w:t>
+      </w:r>
+      <w:r>
+        <w:t xml:space="preserve"> recall</w:t>
+      </w:r>
+      <w:r>
+        <w:t xml:space="preserve"> (86%)</w:t>
+      </w:r>
+      <w:r>
+        <w:t xml:space="preserve"> and precision</w:t>
+      </w:r>
+      <w:r>
+        <w:t xml:space="preserve"> (77%) for </w:t>
+      </w:r>
+      <w:r>
+        <w:t>correctly</w:t>
+      </w:r>
+      <w:r>
+        <w:t xml:space="preserve"> identifying adopted users</w:t>
+      </w:r>
+      <w:r>
+        <w:t xml:space="preserve">. </w:t>
+      </w:r>
+      <w:r>
+        <w:t xml:space="preserve">I </w:t>
+      </w:r>
+      <w:r>
+        <w:t>tested</w:t>
+      </w:r>
+      <w:r>
+        <w:t xml:space="preserve"> out several other </w:t>
+      </w:r>
+      <w:r>
+        <w:t xml:space="preserve">model permutations, including using a </w:t>
+      </w:r>
+      <w:proofErr w:type="spellStart"/>
+      <w:r>
+        <w:t>MinMaxScaler</w:t>
+      </w:r>
+      <w:proofErr w:type="spellEnd"/>
+      <w:r>
+        <w:t xml:space="preserve"> instead of </w:t>
+      </w:r>
+      <w:proofErr w:type="spellStart"/>
+      <w:r>
+        <w:t>StandardScaler</w:t>
+      </w:r>
+      <w:proofErr w:type="spellEnd"/>
+      <w:r>
+        <w:t xml:space="preserve">, and </w:t>
+      </w:r>
+      <w:r>
+        <w:t>a logistic regression and SVM model</w:t>
+      </w:r>
+      <w:r>
+        <w:t xml:space="preserve">; all of these </w:t>
+      </w:r>
+      <w:r>
+        <w:t>permutations</w:t>
+      </w:r>
+      <w:r>
+        <w:t xml:space="preserve"> resulted in a much lower model performance.</w:t>
+      </w:r>
+      <w:r>
+        <w:t xml:space="preserve"> </w:t>
+      </w:r>
+      <w:r>
+        <w:t xml:space="preserve">To address the large class imbalance in the target variable, </w:t>
+      </w:r>
+      <w:r>
+        <w:t>I oversampled the minority class (adopted users), leading to a much better model.</w:t>
       </w:r>
     </w:p>
     <w:p/>
     <w:p>
       <w:r>
-        <w:t xml:space="preserve">The model had a 97% accuracy, as well as high recall and precision. </w:t>
-      </w:r>
-      <w:r>
-        <w:t xml:space="preserve">I </w:t>
-      </w:r>
-      <w:r>
-        <w:t>tested</w:t>
-      </w:r>
-      <w:r>
-        <w:t xml:space="preserve"> out several other </w:t>
-      </w:r>
-      <w:r>
-        <w:t xml:space="preserve">model permutations, including using a </w:t>
-      </w:r>
-      <w:proofErr w:type="spellStart"/>
-      <w:r>
-        <w:t>MinMaxScaler</w:t>
-      </w:r>
-      <w:proofErr w:type="spellEnd"/>
-      <w:r>
-        <w:t xml:space="preserve"> instead of </w:t>
-      </w:r>
-      <w:proofErr w:type="spellStart"/>
-      <w:r>
-        <w:t>StandardScaler</w:t>
-      </w:r>
-      <w:proofErr w:type="spellEnd"/>
-      <w:r>
-        <w:t>, and omitting the ‘</w:t>
-      </w:r>
-      <w:proofErr w:type="spellStart"/>
-      <w:r>
-        <w:t>days_since_user</w:t>
-      </w:r>
-      <w:proofErr w:type="spellEnd"/>
-      <w:r>
-        <w:t>’ feature; all of these modifications resulted in a much lower model performance.</w:t>
-      </w:r>
-      <w:r>
-        <w:t xml:space="preserve"> </w:t>
-      </w:r>
-      <w:r>
-        <w:t xml:space="preserve">Given more time, I would pursue </w:t>
-      </w:r>
-      <w:r>
-        <w:t>under-sampling</w:t>
-      </w:r>
-      <w:r>
-        <w:t xml:space="preserve"> the majority class (</w:t>
-      </w:r>
-      <w:proofErr w:type="spellStart"/>
-      <w:r>
-        <w:t>not_adopted</w:t>
-      </w:r>
-      <w:proofErr w:type="spellEnd"/>
-      <w:r>
-        <w:t>) to deal with class imbalance in target variable</w:t>
-      </w:r>
-      <w:r>
-        <w:t xml:space="preserve">, as well as testing out several other </w:t>
-      </w:r>
-      <w:r>
-        <w:t>classification models (gradient boosting classifier and SVM, for example).</w:t>
-      </w:r>
-    </w:p>
-    <w:p/>
-    <w:p>
-      <w:r>
-        <w:t xml:space="preserve">The user data was quite minimal, and further feature engineering </w:t>
+        <w:t xml:space="preserve">The user data </w:t>
+      </w:r>
+      <w:r>
+        <w:t>were</w:t>
+      </w:r>
+      <w:r>
+        <w:t xml:space="preserve"> quite minimal, and further feature engineering </w:t>
       </w:r>
       <w:r>
         <w:t xml:space="preserve">could help produce a more meaningful model. Moreover, gathering </w:t>
